--- a/workshop3_solution.docx
+++ b/workshop3_solution.docx
@@ -133,17 +133,114 @@
         <w:rPr>
           <w:rStyle w:val="NormalTok"/>
         </w:rPr>
-        <w:t xml:space="preserve">) </w:t>
+        <w:t xml:space="preserve">, </w:t>
+      </w:r>
+      <w:r>
+        <w:rPr>
+          <w:rStyle w:val="DataTypeTok"/>
+        </w:rPr>
+        <w:t xml:space="preserve">stringsAsFactors =</w:t>
+      </w:r>
+      <w:r>
+        <w:rPr>
+          <w:rStyle w:val="NormalTok"/>
+        </w:rPr>
+        <w:t xml:space="preserve"> </w:t>
+      </w:r>
+      <w:r>
+        <w:rPr>
+          <w:rStyle w:val="OtherTok"/>
+        </w:rPr>
+        <w:t xml:space="preserve">TRUE</w:t>
+      </w:r>
+      <w:r>
+        <w:rPr>
+          <w:rStyle w:val="NormalTok"/>
+        </w:rPr>
+        <w:t xml:space="preserve">)</w:t>
+      </w:r>
+      <w:r>
+        <w:br w:type="textWrapping"/>
+      </w:r>
+      <w:r>
+        <w:br w:type="textWrapping"/>
+      </w:r>
+      <w:r>
+        <w:rPr>
+          <w:rStyle w:val="KeywordTok"/>
+        </w:rPr>
+        <w:t xml:space="preserve">str</w:t>
+      </w:r>
+      <w:r>
+        <w:rPr>
+          <w:rStyle w:val="NormalTok"/>
+        </w:rPr>
+        <w:t xml:space="preserve">(survey)</w:t>
       </w:r>
     </w:p>
     <w:p>
       <w:pPr>
-        <w:pStyle w:val="Heading5"/>
-      </w:pPr>
-      <w:bookmarkStart w:id="22" w:name="a-how-many-survey-respondents-are-from-mism-or-other"/>
-      <w:bookmarkEnd w:id="22"/>
-      <w:r>
-        <w:t xml:space="preserve">(a) How many survey respondents are from MISM or Other?</w:t>
+        <w:pStyle w:val="SourceCode"/>
+      </w:pPr>
+      <w:r>
+        <w:rPr>
+          <w:rStyle w:val="VerbatimChar"/>
+        </w:rPr>
+        <w:t xml:space="preserve">## 'data.frame':    31 obs. of  6 variables:</w:t>
+      </w:r>
+      <w:r>
+        <w:br w:type="textWrapping"/>
+      </w:r>
+      <w:r>
+        <w:rPr>
+          <w:rStyle w:val="VerbatimChar"/>
+        </w:rPr>
+        <w:t xml:space="preserve">##  $ Program        : Factor w/ 3 levels "MISM","Other",..: 1 2 1 3 2 3 2 1 3 3 ...</w:t>
+      </w:r>
+      <w:r>
+        <w:br w:type="textWrapping"/>
+      </w:r>
+      <w:r>
+        <w:rPr>
+          <w:rStyle w:val="VerbatimChar"/>
+        </w:rPr>
+        <w:t xml:space="preserve">##  $ PriorExp       : Factor w/ 3 levels "Extensive experience",..: 3 3 1 2 2 3 3 3 2 1 ...</w:t>
+      </w:r>
+      <w:r>
+        <w:br w:type="textWrapping"/>
+      </w:r>
+      <w:r>
+        <w:rPr>
+          <w:rStyle w:val="VerbatimChar"/>
+        </w:rPr>
+        <w:t xml:space="preserve">##  $ Rexperience    : Factor w/ 3 levels "Basic competence",..: 3 1 1 2 3 3 3 3 3 3 ...</w:t>
+      </w:r>
+      <w:r>
+        <w:br w:type="textWrapping"/>
+      </w:r>
+      <w:r>
+        <w:rPr>
+          <w:rStyle w:val="VerbatimChar"/>
+        </w:rPr>
+        <w:t xml:space="preserve">##  $ OperatingSystem: Factor w/ 2 levels "Mac OS X","Windows": 2 2 2 2 2 1 1 2 1 2 ...</w:t>
+      </w:r>
+      <w:r>
+        <w:br w:type="textWrapping"/>
+      </w:r>
+      <w:r>
+        <w:rPr>
+          <w:rStyle w:val="VerbatimChar"/>
+        </w:rPr>
+        <w:t xml:space="preserve">##  $ TVhours        : int  1 8 4 5 3 10 0 10 15 4 ...</w:t>
+      </w:r>
+      <w:r>
+        <w:br w:type="textWrapping"/>
+      </w:r>
+      <w:r>
+        <w:rPr>
+          <w:rStyle w:val="VerbatimChar"/>
+        </w:rPr>
+        <w:t xml:space="preserve">##  $ Editor         : Factor w/ 1 level "Microsoft Word": 1 1 1 1 1 1 1 1 1 1 ...</w:t>
       </w:r>
     </w:p>
     <w:p>
@@ -154,7 +251,7 @@
         <w:rPr>
           <w:rStyle w:val="KeywordTok"/>
         </w:rPr>
-        <w:t xml:space="preserve">sum</w:t>
+        <w:t xml:space="preserve">plot</w:t>
       </w:r>
       <w:r>
         <w:rPr>
@@ -172,477 +269,54 @@
         <w:rPr>
           <w:rStyle w:val="NormalTok"/>
         </w:rPr>
-        <w:t xml:space="preserve">Program </w:t>
-      </w:r>
-      <w:r>
-        <w:rPr>
-          <w:rStyle w:val="OperatorTok"/>
-        </w:rPr>
-        <w:t xml:space="preserve">==</w:t>
-      </w:r>
-      <w:r>
-        <w:rPr>
-          <w:rStyle w:val="StringTok"/>
-        </w:rPr>
-        <w:t xml:space="preserve"> "MISM"</w:t>
-      </w:r>
-      <w:r>
-        <w:rPr>
-          <w:rStyle w:val="NormalTok"/>
-        </w:rPr>
-        <w:t xml:space="preserve"> </w:t>
-      </w:r>
-      <w:r>
-        <w:rPr>
-          <w:rStyle w:val="OperatorTok"/>
-        </w:rPr>
-        <w:t xml:space="preserve">|</w:t>
-      </w:r>
-      <w:r>
-        <w:rPr>
-          <w:rStyle w:val="StringTok"/>
-        </w:rPr>
-        <w:t xml:space="preserve"> </w:t>
-      </w:r>
-      <w:r>
-        <w:rPr>
-          <w:rStyle w:val="NormalTok"/>
-        </w:rPr>
-        <w:t xml:space="preserve">survey[[</w:t>
-      </w:r>
-      <w:r>
-        <w:rPr>
-          <w:rStyle w:val="StringTok"/>
-        </w:rPr>
-        <w:t xml:space="preserve">"Program"</w:t>
-      </w:r>
-      <w:r>
-        <w:rPr>
-          <w:rStyle w:val="NormalTok"/>
-        </w:rPr>
-        <w:t xml:space="preserve">]] </w:t>
-      </w:r>
-      <w:r>
-        <w:rPr>
-          <w:rStyle w:val="OperatorTok"/>
-        </w:rPr>
-        <w:t xml:space="preserve">==</w:t>
-      </w:r>
-      <w:r>
-        <w:rPr>
-          <w:rStyle w:val="StringTok"/>
-        </w:rPr>
-        <w:t xml:space="preserve"> "Other"</w:t>
-      </w:r>
-      <w:r>
-        <w:rPr>
-          <w:rStyle w:val="NormalTok"/>
-        </w:rPr>
-        <w:t xml:space="preserve">)</w:t>
+        <w:t xml:space="preserve">Program)</w:t>
       </w:r>
     </w:p>
     <w:p>
       <w:pPr>
-        <w:pStyle w:val="SourceCode"/>
-      </w:pPr>
-      <w:r>
-        <w:rPr>
-          <w:rStyle w:val="VerbatimChar"/>
-        </w:rPr>
-        <w:t xml:space="preserve">## [1] 16</w:t>
-      </w:r>
-    </w:p>
-    <w:p>
-      <w:pPr>
-        <w:pStyle w:val="Heading5"/>
-      </w:pPr>
-      <w:bookmarkStart w:id="23" w:name="b-what-of-survey-respondents-are-from-ppm"/>
-      <w:bookmarkEnd w:id="23"/>
-      <w:r>
-        <w:t xml:space="preserve">(b) What % of survey respondents are from PPM?</w:t>
-      </w:r>
-    </w:p>
-    <w:p>
-      <w:pPr>
-        <w:pStyle w:val="SourceCode"/>
-      </w:pPr>
-      <w:r>
-        <w:rPr>
-          <w:rStyle w:val="DecValTok"/>
-        </w:rPr>
-        <w:t xml:space="preserve">100</w:t>
-      </w:r>
-      <w:r>
-        <w:rPr>
-          <w:rStyle w:val="NormalTok"/>
-        </w:rPr>
-        <w:t xml:space="preserve"> </w:t>
-      </w:r>
-      <w:r>
-        <w:rPr>
-          <w:rStyle w:val="OperatorTok"/>
-        </w:rPr>
-        <w:t xml:space="preserve">*</w:t>
-      </w:r>
-      <w:r>
-        <w:rPr>
-          <w:rStyle w:val="StringTok"/>
-        </w:rPr>
-        <w:t xml:space="preserve"> </w:t>
-      </w:r>
-      <w:r>
-        <w:rPr>
-          <w:rStyle w:val="KeywordTok"/>
-        </w:rPr>
-        <w:t xml:space="preserve">sum</w:t>
-      </w:r>
-      <w:r>
-        <w:rPr>
-          <w:rStyle w:val="NormalTok"/>
-        </w:rPr>
-        <w:t xml:space="preserve">(survey</w:t>
-      </w:r>
-      <w:r>
-        <w:rPr>
-          <w:rStyle w:val="OperatorTok"/>
-        </w:rPr>
-        <w:t xml:space="preserve">$</w:t>
-      </w:r>
-      <w:r>
-        <w:rPr>
-          <w:rStyle w:val="NormalTok"/>
-        </w:rPr>
-        <w:t xml:space="preserve">Program </w:t>
-      </w:r>
-      <w:r>
-        <w:rPr>
-          <w:rStyle w:val="OperatorTok"/>
-        </w:rPr>
-        <w:t xml:space="preserve">==</w:t>
-      </w:r>
-      <w:r>
-        <w:rPr>
-          <w:rStyle w:val="StringTok"/>
-        </w:rPr>
-        <w:t xml:space="preserve"> "PPM"</w:t>
-      </w:r>
-      <w:r>
-        <w:rPr>
-          <w:rStyle w:val="NormalTok"/>
-        </w:rPr>
-        <w:t xml:space="preserve">) </w:t>
-      </w:r>
-      <w:r>
-        <w:rPr>
-          <w:rStyle w:val="OperatorTok"/>
-        </w:rPr>
-        <w:t xml:space="preserve">/</w:t>
-      </w:r>
-      <w:r>
-        <w:rPr>
-          <w:rStyle w:val="StringTok"/>
-        </w:rPr>
-        <w:t xml:space="preserve"> </w:t>
-      </w:r>
-      <w:r>
-        <w:rPr>
-          <w:rStyle w:val="KeywordTok"/>
-        </w:rPr>
-        <w:t xml:space="preserve">nrow</w:t>
-      </w:r>
-      <w:r>
-        <w:rPr>
-          <w:rStyle w:val="NormalTok"/>
-        </w:rPr>
-        <w:t xml:space="preserve">(survey)</w:t>
-      </w:r>
-    </w:p>
-    <w:p>
-      <w:pPr>
-        <w:pStyle w:val="SourceCode"/>
-      </w:pPr>
-      <w:r>
-        <w:rPr>
-          <w:rStyle w:val="VerbatimChar"/>
-        </w:rPr>
-        <w:t xml:space="preserve">## [1] 48.3871</w:t>
-      </w:r>
-    </w:p>
-    <w:p>
-      <w:pPr>
-        <w:pStyle w:val="Heading4"/>
-      </w:pPr>
-      <w:bookmarkStart w:id="24" w:name="index-practice"/>
-      <w:bookmarkEnd w:id="24"/>
-      <w:r>
-        <w:t xml:space="preserve">2. Index practice</w:t>
-      </w:r>
-    </w:p>
-    <w:p>
-      <w:pPr>
-        <w:pStyle w:val="Heading5"/>
-      </w:pPr>
-      <w:bookmarkStart w:id="25" w:name="a-use-notation-to-pull-the-operatingsystem-column-from-the-survey-data"/>
-      <w:bookmarkEnd w:id="25"/>
-      <w:r>
-        <w:t xml:space="preserve">(a) Use $ notation to pull the OperatingSystem column from the survey data</w:t>
-      </w:r>
-    </w:p>
-    <w:p>
-      <w:pPr>
-        <w:pStyle w:val="SourceCode"/>
-      </w:pPr>
-      <w:r>
-        <w:rPr>
-          <w:rStyle w:val="NormalTok"/>
-        </w:rPr>
-        <w:t xml:space="preserve">survey</w:t>
-      </w:r>
-      <w:r>
-        <w:rPr>
-          <w:rStyle w:val="OperatorTok"/>
-        </w:rPr>
-        <w:t xml:space="preserve">$</w:t>
-      </w:r>
-      <w:r>
-        <w:rPr>
-          <w:rStyle w:val="NormalTok"/>
-        </w:rPr>
-        <w:t xml:space="preserve">OperatingSystem</w:t>
-      </w:r>
-    </w:p>
-    <w:p>
-      <w:pPr>
-        <w:pStyle w:val="SourceCode"/>
-      </w:pPr>
-      <w:r>
-        <w:rPr>
-          <w:rStyle w:val="VerbatimChar"/>
-        </w:rPr>
-        <w:t xml:space="preserve">##  [1] Windows  Windows  Windows  Windows  Windows  Mac OS X Mac OS X</w:t>
-      </w:r>
-      <w:r>
-        <w:br w:type="textWrapping"/>
-      </w:r>
-      <w:r>
-        <w:rPr>
-          <w:rStyle w:val="VerbatimChar"/>
-        </w:rPr>
-        <w:t xml:space="preserve">##  [8] Windows  Mac OS X Windows  Mac OS X Windows  Mac OS X Mac OS X</w:t>
-      </w:r>
-      <w:r>
-        <w:br w:type="textWrapping"/>
-      </w:r>
-      <w:r>
-        <w:rPr>
-          <w:rStyle w:val="VerbatimChar"/>
-        </w:rPr>
-        <w:t xml:space="preserve">## [15] Windows  Mac OS X Windows  Mac OS X Windows  Windows  Mac OS X</w:t>
-      </w:r>
-      <w:r>
-        <w:br w:type="textWrapping"/>
-      </w:r>
-      <w:r>
-        <w:rPr>
-          <w:rStyle w:val="VerbatimChar"/>
-        </w:rPr>
-        <w:t xml:space="preserve">## [22] Windows  Windows  Mac OS X Mac OS X Mac OS X Mac OS X Windows </w:t>
-      </w:r>
-      <w:r>
-        <w:br w:type="textWrapping"/>
-      </w:r>
-      <w:r>
-        <w:rPr>
-          <w:rStyle w:val="VerbatimChar"/>
-        </w:rPr>
-        <w:t xml:space="preserve">## [29] Mac OS X Windows  Windows </w:t>
-      </w:r>
-      <w:r>
-        <w:br w:type="textWrapping"/>
-      </w:r>
-      <w:r>
-        <w:rPr>
-          <w:rStyle w:val="VerbatimChar"/>
-        </w:rPr>
-        <w:t xml:space="preserve">## Levels: Mac OS X Windows</w:t>
-      </w:r>
-    </w:p>
-    <w:p>
-      <w:pPr>
-        <w:pStyle w:val="Heading5"/>
-      </w:pPr>
-      <w:bookmarkStart w:id="26" w:name="b-do-the-same-thing-with-notation-referring-to-operatingsystem-by-name"/>
-      <w:bookmarkEnd w:id="26"/>
-      <w:r>
-        <w:t xml:space="preserve">(b) Do the same thing with [,] notation, referring to OperatingSystem by name</w:t>
-      </w:r>
-    </w:p>
-    <w:p>
-      <w:pPr>
-        <w:pStyle w:val="SourceCode"/>
-      </w:pPr>
-      <w:r>
-        <w:rPr>
-          <w:rStyle w:val="NormalTok"/>
-        </w:rPr>
-        <w:t xml:space="preserve">survey[, </w:t>
-      </w:r>
-      <w:r>
-        <w:rPr>
-          <w:rStyle w:val="StringTok"/>
-        </w:rPr>
-        <w:t xml:space="preserve">"OperatingSystem"</w:t>
-      </w:r>
-      <w:r>
-        <w:rPr>
-          <w:rStyle w:val="NormalTok"/>
-        </w:rPr>
-        <w:t xml:space="preserve">]</w:t>
-      </w:r>
-    </w:p>
-    <w:p>
-      <w:pPr>
-        <w:pStyle w:val="SourceCode"/>
-      </w:pPr>
-      <w:r>
-        <w:rPr>
-          <w:rStyle w:val="VerbatimChar"/>
-        </w:rPr>
-        <w:t xml:space="preserve">##  [1] Windows  Windows  Windows  Windows  Windows  Mac OS X Mac OS X</w:t>
-      </w:r>
-      <w:r>
-        <w:br w:type="textWrapping"/>
-      </w:r>
-      <w:r>
-        <w:rPr>
-          <w:rStyle w:val="VerbatimChar"/>
-        </w:rPr>
-        <w:t xml:space="preserve">##  [8] Windows  Mac OS X Windows  Mac OS X Windows  Mac OS X Mac OS X</w:t>
-      </w:r>
-      <w:r>
-        <w:br w:type="textWrapping"/>
-      </w:r>
-      <w:r>
-        <w:rPr>
-          <w:rStyle w:val="VerbatimChar"/>
-        </w:rPr>
-        <w:t xml:space="preserve">## [15] Windows  Mac OS X Windows  Mac OS X Windows  Windows  Mac OS X</w:t>
-      </w:r>
-      <w:r>
-        <w:br w:type="textWrapping"/>
-      </w:r>
-      <w:r>
-        <w:rPr>
-          <w:rStyle w:val="VerbatimChar"/>
-        </w:rPr>
-        <w:t xml:space="preserve">## [22] Windows  Windows  Mac OS X Mac OS X Mac OS X Mac OS X Windows </w:t>
-      </w:r>
-      <w:r>
-        <w:br w:type="textWrapping"/>
-      </w:r>
-      <w:r>
-        <w:rPr>
-          <w:rStyle w:val="VerbatimChar"/>
-        </w:rPr>
-        <w:t xml:space="preserve">## [29] Mac OS X Windows  Windows </w:t>
-      </w:r>
-      <w:r>
-        <w:br w:type="textWrapping"/>
-      </w:r>
-      <w:r>
-        <w:rPr>
-          <w:rStyle w:val="VerbatimChar"/>
-        </w:rPr>
-        <w:t xml:space="preserve">## Levels: Mac OS X Windows</w:t>
-      </w:r>
-    </w:p>
-    <w:p>
-      <w:pPr>
-        <w:pStyle w:val="Heading5"/>
-      </w:pPr>
-      <w:bookmarkStart w:id="27" w:name="c-repeat-part-b-this-time-referring-to-operatingsystem-by-column-number"/>
-      <w:bookmarkEnd w:id="27"/>
-      <w:r>
-        <w:t xml:space="preserve">(c) Repeat part (b), this time referring to OperatingSystem by column number</w:t>
-      </w:r>
-    </w:p>
-    <w:p>
-      <w:pPr>
-        <w:pStyle w:val="SourceCode"/>
-      </w:pPr>
-      <w:r>
-        <w:rPr>
-          <w:rStyle w:val="NormalTok"/>
-        </w:rPr>
-        <w:t xml:space="preserve">survey[, </w:t>
-      </w:r>
-      <w:r>
-        <w:rPr>
-          <w:rStyle w:val="DecValTok"/>
-        </w:rPr>
-        <w:t xml:space="preserve">4</w:t>
-      </w:r>
-      <w:r>
-        <w:rPr>
-          <w:rStyle w:val="NormalTok"/>
-        </w:rPr>
-        <w:t xml:space="preserve">]</w:t>
-      </w:r>
-    </w:p>
-    <w:p>
-      <w:pPr>
-        <w:pStyle w:val="SourceCode"/>
-      </w:pPr>
-      <w:r>
-        <w:rPr>
-          <w:rStyle w:val="VerbatimChar"/>
-        </w:rPr>
-        <w:t xml:space="preserve">##  [1] Windows  Windows  Windows  Windows  Windows  Mac OS X Mac OS X</w:t>
-      </w:r>
-      <w:r>
-        <w:br w:type="textWrapping"/>
-      </w:r>
-      <w:r>
-        <w:rPr>
-          <w:rStyle w:val="VerbatimChar"/>
-        </w:rPr>
-        <w:t xml:space="preserve">##  [8] Windows  Mac OS X Windows  Mac OS X Windows  Mac OS X Mac OS X</w:t>
-      </w:r>
-      <w:r>
-        <w:br w:type="textWrapping"/>
-      </w:r>
-      <w:r>
-        <w:rPr>
-          <w:rStyle w:val="VerbatimChar"/>
-        </w:rPr>
-        <w:t xml:space="preserve">## [15] Windows  Mac OS X Windows  Mac OS X Windows  Windows  Mac OS X</w:t>
-      </w:r>
-      <w:r>
-        <w:br w:type="textWrapping"/>
-      </w:r>
-      <w:r>
-        <w:rPr>
-          <w:rStyle w:val="VerbatimChar"/>
-        </w:rPr>
-        <w:t xml:space="preserve">## [22] Windows  Windows  Mac OS X Mac OS X Mac OS X Mac OS X Windows </w:t>
-      </w:r>
-      <w:r>
-        <w:br w:type="textWrapping"/>
-      </w:r>
-      <w:r>
-        <w:rPr>
-          <w:rStyle w:val="VerbatimChar"/>
-        </w:rPr>
-        <w:t xml:space="preserve">## [29] Mac OS X Windows  Windows </w:t>
-      </w:r>
-      <w:r>
-        <w:br w:type="textWrapping"/>
-      </w:r>
-      <w:r>
-        <w:rPr>
-          <w:rStyle w:val="VerbatimChar"/>
-        </w:rPr>
-        <w:t xml:space="preserve">## Levels: Mac OS X Windows</w:t>
+        <w:pStyle w:val="FirstParagraph"/>
+      </w:pPr>
+      <w:r>
+        <w:drawing>
+          <wp:inline>
+            <wp:extent cx="5334000" cy="4267200"/>
+            <wp:effectExtent b="0" l="0" r="0" t="0"/>
+            <wp:docPr descr="" title="" id="1" name="Picture"/>
+            <a:graphic>
+              <a:graphicData uri="http://schemas.openxmlformats.org/drawingml/2006/picture">
+                <pic:pic>
+                  <pic:nvPicPr>
+                    <pic:cNvPr descr="workshop3_solution_files/figure-docx/unnamed-chunk-1-1.png" id="0" name="Picture"/>
+                    <pic:cNvPicPr>
+                      <a:picLocks noChangeArrowheads="1" noChangeAspect="1"/>
+                    </pic:cNvPicPr>
+                  </pic:nvPicPr>
+                  <pic:blipFill>
+                    <a:blip r:embed="rId22"/>
+                    <a:stretch>
+                      <a:fillRect/>
+                    </a:stretch>
+                  </pic:blipFill>
+                  <pic:spPr bwMode="auto">
+                    <a:xfrm>
+                      <a:off x="0" y="0"/>
+                      <a:ext cx="5334000" cy="4267200"/>
+                    </a:xfrm>
+                    <a:prstGeom prst="rect">
+                      <a:avLst/>
+                    </a:prstGeom>
+                    <a:noFill/>
+                    <a:ln w="9525">
+                      <a:noFill/>
+                      <a:headEnd/>
+                      <a:tailEnd/>
+                    </a:ln>
+                  </pic:spPr>
+                </pic:pic>
+              </a:graphicData>
+            </a:graphic>
+          </wp:inline>
+        </w:drawing>
       </w:r>
     </w:p>
     <w:sectPr/>
@@ -753,7 +427,7 @@
     </w:lvl>
   </w:abstractNum>
   <w:abstractNum w:abstractNumId="990">
-    <w:nsid w:val="75d97a0a"/>
+    <w:nsid w:val="9aea98d2"/>
     <w:multiLevelType w:val="multilevel"/>
     <w:lvl w:ilvl="0">
       <w:numFmt w:val="bullet"/>
